--- a/Application_protocol.docx
+++ b/Application_protocol.docx
@@ -3388,6 +3388,7 @@
       </w:pPr>
       <w:bookmarkStart w:id="0" w:name="_Toc43820000"/>
       <w:r>
+        <w:lastRenderedPageBreak/>
         <w:t>Tổng quan hệ thống</w:t>
       </w:r>
       <w:bookmarkEnd w:id="0"/>
@@ -3928,6 +3929,7 @@
         <w:rPr>
           <w:lang w:val="en-US"/>
         </w:rPr>
+        <w:lastRenderedPageBreak/>
         <w:t xml:space="preserve">Biểu đồ </w:t>
       </w:r>
       <w:r>
@@ -4041,6 +4043,7 @@
           <w:rFonts w:eastAsia="Times New Roman"/>
           <w:lang w:val="en-US" w:eastAsia="vi-VN"/>
         </w:rPr>
+        <w:lastRenderedPageBreak/>
         <w:t>Các biểu đồ usecase phân rã</w:t>
       </w:r>
       <w:bookmarkEnd w:id="4"/>
@@ -4135,6 +4138,7 @@
           <w:rFonts w:eastAsia="Times New Roman"/>
           <w:lang w:val="en-US" w:eastAsia="vi-VN"/>
         </w:rPr>
+        <w:lastRenderedPageBreak/>
         <w:t xml:space="preserve">Đặc tả usecase </w:t>
       </w:r>
       <w:r>
@@ -4755,6 +4759,7 @@
                 <w:szCs w:val="24"/>
                 <w:lang w:val="en-US" w:eastAsia="vi-VN"/>
               </w:rPr>
+              <w:lastRenderedPageBreak/>
               <w:t>403</w:t>
             </w:r>
           </w:p>
@@ -6124,6 +6129,7 @@
                 <w:szCs w:val="24"/>
                 <w:lang w:val="en-US" w:eastAsia="vi-VN"/>
               </w:rPr>
+              <w:lastRenderedPageBreak/>
               <w:t>82</w:t>
             </w:r>
           </w:p>
@@ -7397,6 +7403,7 @@
           <w:color w:val="000000"/>
           <w:lang w:eastAsia="vi-VN"/>
         </w:rPr>
+        <w:lastRenderedPageBreak/>
         <w:t>}</w:t>
       </w:r>
     </w:p>
@@ -8333,6 +8340,7 @@
           <w:color w:val="000000"/>
           <w:lang w:eastAsia="vi-VN"/>
         </w:rPr>
+        <w:lastRenderedPageBreak/>
         <w:tab/>
         <w:t>“status”: 0,</w:t>
       </w:r>
@@ -9491,6 +9499,7 @@
           <w:color w:val="000000"/>
           <w:lang w:eastAsia="vi-VN"/>
         </w:rPr>
+        <w:lastRenderedPageBreak/>
         <w:tab/>
         <w:t>“room”: {</w:t>
       </w:r>
@@ -10386,6 +10395,7 @@
           <w:color w:val="000000"/>
           <w:lang w:eastAsia="vi-VN"/>
         </w:rPr>
+        <w:lastRenderedPageBreak/>
         <w:t>{</w:t>
       </w:r>
     </w:p>
@@ -11428,6 +11438,7 @@
           <w:color w:val="000000"/>
           <w:lang w:eastAsia="vi-VN"/>
         </w:rPr>
+        <w:lastRenderedPageBreak/>
         <w:t>Yêu c</w:t>
       </w:r>
       <w:r>
@@ -12205,6 +12216,7 @@
           <w:rFonts w:eastAsia="Times New Roman"/>
           <w:lang w:eastAsia="vi-VN"/>
         </w:rPr>
+        <w:lastRenderedPageBreak/>
         <w:t>Xóa phòng</w:t>
       </w:r>
       <w:bookmarkEnd w:id="19"/>
@@ -13865,9 +13877,11 @@
       </w:r>
     </w:p>
     <w:sectPr>
+      <w:footerReference w:type="default" r:id="rId16"/>
       <w:pgSz w:w="12240" w:h="15840"/>
       <w:pgMar w:top="1440" w:right="1440" w:bottom="1440" w:left="1440" w:header="720" w:footer="720" w:gutter="0"/>
       <w:cols w:space="720"/>
+      <w:titlePg/>
       <w:docGrid w:linePitch="360"/>
     </w:sectPr>
   </w:body>
@@ -13904,6 +13918,60 @@
     </w:p>
   </w:endnote>
 </w:endnotes>
+</file>
+
+<file path=word/footer1.xml><?xml version="1.0" encoding="utf-8"?>
+<w:ftr xmlns:wpc="http://schemas.microsoft.com/office/word/2010/wordprocessingCanvas" xmlns:cx="http://schemas.microsoft.com/office/drawing/2014/chartex" xmlns:cx1="http://schemas.microsoft.com/office/drawing/2015/9/8/chartex" xmlns:cx2="http://schemas.microsoft.com/office/drawing/2015/10/21/chartex" xmlns:cx3="http://schemas.microsoft.com/office/drawing/2016/5/9/chartex" xmlns:cx4="http://schemas.microsoft.com/office/drawing/2016/5/10/chartex" xmlns:cx5="http://schemas.microsoft.com/office/drawing/2016/5/11/chartex" xmlns:cx6="http://schemas.microsoft.com/office/drawing/2016/5/12/chartex" xmlns:cx7="http://schemas.microsoft.com/office/drawing/2016/5/13/chartex" xmlns:cx8="http://schemas.microsoft.com/office/drawing/2016/5/14/chartex" xmlns:mc="http://schemas.openxmlformats.org/markup-compatibility/2006" xmlns:aink="http://schemas.microsoft.com/office/drawing/2016/ink" xmlns:am3d="http://schemas.microsoft.com/office/drawing/2017/model3d" xmlns:o="urn:schemas-microsoft-com:office:office" xmlns:r="http://schemas.openxmlformats.org/officeDocument/2006/relationships" xmlns:m="http://schemas.openxmlformats.org/officeDocument/2006/math" xmlns:v="urn:schemas-microsoft-com:vml" xmlns:wp14="http://schemas.microsoft.com/office/word/2010/wordprocessingDrawing" xmlns:wp="http://schemas.openxmlformats.org/drawingml/2006/wordprocessingDrawing" xmlns:w10="urn:schemas-microsoft-com:office:word" xmlns:w="http://schemas.openxmlformats.org/wordprocessingml/2006/main" xmlns:w14="http://schemas.microsoft.com/office/word/2010/wordml" xmlns:w15="http://schemas.microsoft.com/office/word/2012/wordml" xmlns:w16cex="http://schemas.microsoft.com/office/word/2018/wordml/cex" xmlns:w16cid="http://schemas.microsoft.com/office/word/2016/wordml/cid" xmlns:w16="http://schemas.microsoft.com/office/word/2018/wordml" xmlns:w16se="http://schemas.microsoft.com/office/word/2015/wordml/symex" xmlns:wpg="http://schemas.microsoft.com/office/word/2010/wordprocessingGroup" xmlns:wpi="http://schemas.microsoft.com/office/word/2010/wordprocessingInk" xmlns:wne="http://schemas.microsoft.com/office/word/2006/wordml" xmlns:wps="http://schemas.microsoft.com/office/word/2010/wordprocessingShape" mc:Ignorable="w14 w15 w16se w16cid w16 w16cex wp14">
+  <w:sdt>
+    <w:sdtPr>
+      <w:id w:val="-1305384141"/>
+      <w:docPartObj>
+        <w:docPartGallery w:val="Page Numbers (Bottom of Page)"/>
+        <w:docPartUnique/>
+      </w:docPartObj>
+    </w:sdtPr>
+    <w:sdtContent>
+      <w:p>
+        <w:pPr>
+          <w:pStyle w:val="Footer"/>
+          <w:jc w:val="right"/>
+        </w:pPr>
+        <w:r>
+          <w:t xml:space="preserve">Page | </w:t>
+        </w:r>
+        <w:r>
+          <w:fldChar w:fldCharType="begin"/>
+        </w:r>
+        <w:r>
+          <w:instrText xml:space="preserve"> PAGE   \* MERGEFORMAT </w:instrText>
+        </w:r>
+        <w:r>
+          <w:fldChar w:fldCharType="separate"/>
+        </w:r>
+        <w:r>
+          <w:rPr>
+            <w:noProof/>
+          </w:rPr>
+          <w:t>2</w:t>
+        </w:r>
+        <w:r>
+          <w:rPr>
+            <w:noProof/>
+          </w:rPr>
+          <w:fldChar w:fldCharType="end"/>
+        </w:r>
+        <w:r>
+          <w:t xml:space="preserve"> </w:t>
+        </w:r>
+      </w:p>
+    </w:sdtContent>
+  </w:sdt>
+  <w:p>
+    <w:pPr>
+      <w:pStyle w:val="Footer"/>
+    </w:pPr>
+  </w:p>
+</w:ftr>
 </file>
 
 <file path=word/footnotes.xml><?xml version="1.0" encoding="utf-8"?>
@@ -19560,15 +19628,8 @@
 <file path=customXml/itemProps2.xml><?xml version="1.0" encoding="utf-8"?>
 <ds:datastoreItem xmlns:ds="http://schemas.openxmlformats.org/officeDocument/2006/customXml" ds:itemID="{C032A679-7669-4F5F-B533-C0F62DCBBF4F}">
   <ds:schemaRefs>
-    <ds:schemaRef ds:uri="http://schemas.microsoft.com/office/2006/documentManagement/types"/>
-    <ds:schemaRef ds:uri="f01dc585-4424-44d8-b46e-94ba0439c410"/>
-    <ds:schemaRef ds:uri="http://www.w3.org/XML/1998/namespace"/>
-    <ds:schemaRef ds:uri="http://purl.org/dc/dcmitype/"/>
     <ds:schemaRef ds:uri="http://schemas.microsoft.com/office/2006/metadata/properties"/>
-    <ds:schemaRef ds:uri="http://purl.org/dc/terms/"/>
     <ds:schemaRef ds:uri="http://schemas.microsoft.com/office/infopath/2007/PartnerControls"/>
-    <ds:schemaRef ds:uri="http://purl.org/dc/elements/1.1/"/>
-    <ds:schemaRef ds:uri="http://schemas.openxmlformats.org/package/2006/metadata/core-properties"/>
   </ds:schemaRefs>
 </ds:datastoreItem>
 </file>
@@ -19592,7 +19653,7 @@
 </file>
 
 <file path=customXml/itemProps4.xml><?xml version="1.0" encoding="utf-8"?>
-<ds:datastoreItem xmlns:ds="http://schemas.openxmlformats.org/officeDocument/2006/customXml" ds:itemID="{FBBB4108-2F82-4876-AD65-A0917D04A667}">
+<ds:datastoreItem xmlns:ds="http://schemas.openxmlformats.org/officeDocument/2006/customXml" ds:itemID="{6548A68E-A4A6-4A98-90DB-C6EDD435120F}">
   <ds:schemaRefs>
     <ds:schemaRef ds:uri="http://schemas.openxmlformats.org/officeDocument/2006/bibliography"/>
   </ds:schemaRefs>
